--- a/Primera entrega/Requerimientos2.docx
+++ b/Primera entrega/Requerimientos2.docx
@@ -24,7 +24,7 @@
           <w:noProof/>
         </w:rPr>
         <mc:AlternateContent>
-          <mc:Choice Requires="wpg">
+          <mc:Choice Requires="wps">
             <w:drawing>
               <wp:anchor distT="0" distB="0" distL="114300" distR="114300" simplePos="0" relativeHeight="251658240" behindDoc="0" locked="0" layoutInCell="1" hidden="0" allowOverlap="1" wp14:anchorId="69CAE25D" wp14:editId="275AE7BF">
                 <wp:simplePos x="0" y="0"/>
@@ -113,47 +113,59 @@
               </wp:anchor>
             </w:drawing>
           </mc:Choice>
-          <mc:Fallback xmlns:dgm="http://schemas.openxmlformats.org/drawingml/2006/diagram" xmlns:lc="http://schemas.openxmlformats.org/drawingml/2006/lockedCanvas" xmlns:c="http://schemas.openxmlformats.org/drawingml/2006/chart" xmlns:pic="http://schemas.openxmlformats.org/drawingml/2006/picture" xmlns:a="http://schemas.openxmlformats.org/drawingml/2006/main" xmlns:sl="http://schemas.openxmlformats.org/schemaLibrary/2006/main">
-            <w:drawing>
-              <wp:anchor allowOverlap="1" behindDoc="0" distB="0" distT="0" distL="114300" distR="114300" hidden="0" layoutInCell="1" locked="0" relativeHeight="0" simplePos="0">
-                <wp:simplePos x="0" y="0"/>
-                <wp:positionH relativeFrom="column">
-                  <wp:posOffset>4165600</wp:posOffset>
-                </wp:positionH>
-                <wp:positionV relativeFrom="paragraph">
-                  <wp:posOffset>139700</wp:posOffset>
-                </wp:positionV>
-                <wp:extent cx="2130425" cy="984885"/>
-                <wp:effectExtent b="0" l="0" r="0" t="0"/>
-                <wp:wrapNone/>
-                <wp:docPr id="3" name="image2.png"/>
-                <a:graphic>
-                  <a:graphicData uri="http://schemas.openxmlformats.org/drawingml/2006/picture">
-                    <pic:pic>
-                      <pic:nvPicPr>
-                        <pic:cNvPr id="0" name="image2.png"/>
-                        <pic:cNvPicPr preferRelativeResize="0"/>
-                      </pic:nvPicPr>
-                      <pic:blipFill>
-                        <a:blip r:embed="rId8"/>
-                        <a:srcRect/>
-                        <a:stretch>
-                          <a:fillRect/>
-                        </a:stretch>
-                      </pic:blipFill>
-                      <pic:spPr>
-                        <a:xfrm>
-                          <a:off x="0" y="0"/>
-                          <a:ext cx="2130425" cy="984885"/>
-                        </a:xfrm>
-                        <a:prstGeom prst="rect"/>
-                        <a:ln/>
-                      </pic:spPr>
-                    </pic:pic>
-                  </a:graphicData>
-                </a:graphic>
-              </wp:anchor>
-            </w:drawing>
+          <mc:Fallback>
+            <w:pict>
+              <v:rect w14:anchorId="69CAE25D" id="Rectángulo 3" o:spid="_x0000_s1026" style="position:absolute;left:0;text-align:left;margin-left:328pt;margin-top:11pt;width:167.75pt;height:77.55pt;z-index:251658240;visibility:visible;mso-wrap-style:square;mso-wrap-distance-left:9pt;mso-wrap-distance-top:0;mso-wrap-distance-right:9pt;mso-wrap-distance-bottom:0;mso-position-horizontal:absolute;mso-position-horizontal-relative:text;mso-position-vertical:absolute;mso-position-vertical-relative:text;v-text-anchor:top" o:gfxdata="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" filled="f" stroked="f">
+                <v:textbox inset="2.53958mm,1.2694mm,2.53958mm,1.2694mm">
+                  <w:txbxContent>
+                    <w:p>
+                      <w:pPr>
+                        <w:spacing w:line="258" w:lineRule="auto"/>
+                        <w:textDirection w:val="btLr"/>
+                      </w:pPr>
+                      <w:r>
+                        <w:rPr>
+                          <w:color w:val="000000"/>
+                          <w:highlight w:val="green"/>
+                        </w:rPr>
+                        <w:t>Requerimientos funcionales</w:t>
+                      </w:r>
+                    </w:p>
+                    <w:p>
+                      <w:pPr>
+                        <w:spacing w:line="258" w:lineRule="auto"/>
+                        <w:textDirection w:val="btLr"/>
+                      </w:pPr>
+                      <w:r>
+                        <w:rPr>
+                          <w:color w:val="000000"/>
+                          <w:highlight w:val="yellow"/>
+                        </w:rPr>
+                        <w:t>Requerimientos No funcionales</w:t>
+                      </w:r>
+                      <w:r>
+                        <w:rPr>
+                          <w:color w:val="000000"/>
+                        </w:rPr>
+                        <w:t xml:space="preserve"> </w:t>
+                      </w:r>
+                    </w:p>
+                    <w:p>
+                      <w:pPr>
+                        <w:spacing w:line="258" w:lineRule="auto"/>
+                        <w:textDirection w:val="btLr"/>
+                      </w:pPr>
+                      <w:r>
+                        <w:rPr>
+                          <w:color w:val="000000"/>
+                        </w:rPr>
+                        <w:t xml:space="preserve">*Especificaciones </w:t>
+                      </w:r>
+                    </w:p>
+                  </w:txbxContent>
+                </v:textbox>
+              </v:rect>
+            </w:pict>
           </mc:Fallback>
         </mc:AlternateContent>
       </w:r>
@@ -318,8 +330,42 @@
           <w:szCs w:val="24"/>
           <w:highlight w:val="green"/>
         </w:rPr>
-        <w:t>R</w:t>
-      </w:r>
+        <w:t>Respuestas abiertas, es decir, la página no da respuestas</w:t>
+      </w:r>
+    </w:p>
+    <w:p>
+      <w:pPr>
+        <w:rPr>
+          <w:rFonts w:ascii="Arial Black" w:eastAsia="Arial Black" w:hAnsi="Arial Black" w:cs="Arial Black"/>
+          <w:sz w:val="24"/>
+          <w:szCs w:val="24"/>
+        </w:rPr>
+      </w:pPr>
+      <w:r>
+        <w:rPr>
+          <w:rFonts w:ascii="Arial Black" w:eastAsia="Arial Black" w:hAnsi="Arial Black" w:cs="Arial Black"/>
+          <w:sz w:val="24"/>
+          <w:szCs w:val="24"/>
+        </w:rPr>
+        <w:t>*No se agregan respuestas</w:t>
+      </w:r>
+      <w:r>
+        <w:rPr>
+          <w:rFonts w:ascii="Arial Black" w:eastAsia="Arial Black" w:hAnsi="Arial Black" w:cs="Arial Black"/>
+          <w:sz w:val="24"/>
+          <w:szCs w:val="24"/>
+        </w:rPr>
+        <w:t>, las da el maestro</w:t>
+      </w:r>
+    </w:p>
+    <w:p>
+      <w:pPr>
+        <w:rPr>
+          <w:rFonts w:ascii="Arial Black" w:eastAsia="Arial Black" w:hAnsi="Arial Black" w:cs="Arial Black"/>
+          <w:sz w:val="24"/>
+          <w:szCs w:val="24"/>
+        </w:rPr>
+      </w:pPr>
       <w:r>
         <w:rPr>
           <w:rFonts w:ascii="Arial Black" w:eastAsia="Arial Black" w:hAnsi="Arial Black" w:cs="Arial Black"/>
@@ -327,8 +373,80 @@
           <w:szCs w:val="24"/>
           <w:highlight w:val="green"/>
         </w:rPr>
-        <w:t>espuestas</w:t>
-      </w:r>
+        <w:t>Se podrá elegir una carrera para jugar</w:t>
+      </w:r>
+      <w:r>
+        <w:rPr>
+          <w:rFonts w:ascii="Arial Black" w:eastAsia="Arial Black" w:hAnsi="Arial Black" w:cs="Arial Black"/>
+          <w:sz w:val="24"/>
+          <w:szCs w:val="24"/>
+        </w:rPr>
+        <w:t xml:space="preserve"> </w:t>
+      </w:r>
+    </w:p>
+    <w:p>
+      <w:pPr>
+        <w:rPr>
+          <w:rFonts w:ascii="Arial Black" w:eastAsia="Arial Black" w:hAnsi="Arial Black" w:cs="Arial Black"/>
+          <w:sz w:val="24"/>
+          <w:szCs w:val="24"/>
+        </w:rPr>
+      </w:pPr>
+      <w:r>
+        <w:rPr>
+          <w:rFonts w:ascii="Arial Black" w:eastAsia="Arial Black" w:hAnsi="Arial Black" w:cs="Arial Black"/>
+          <w:sz w:val="24"/>
+          <w:szCs w:val="24"/>
+        </w:rPr>
+        <w:t xml:space="preserve">*Solo estarán disponibles las carreras de la UADY de la facultad de Tizimín </w:t>
+      </w:r>
+    </w:p>
+    <w:p>
+      <w:pPr>
+        <w:rPr>
+          <w:rFonts w:ascii="Arial Black" w:eastAsia="Arial Black" w:hAnsi="Arial Black" w:cs="Arial Black"/>
+          <w:sz w:val="24"/>
+          <w:szCs w:val="24"/>
+          <w:highlight w:val="yellow"/>
+        </w:rPr>
+      </w:pPr>
+      <w:r>
+        <w:rPr>
+          <w:rFonts w:ascii="Arial Black" w:eastAsia="Arial Black" w:hAnsi="Arial Black" w:cs="Arial Black"/>
+          <w:sz w:val="24"/>
+          <w:szCs w:val="24"/>
+          <w:highlight w:val="yellow"/>
+        </w:rPr>
+        <w:t xml:space="preserve">Las instrucciones de uso están en pantalla </w:t>
+      </w:r>
+    </w:p>
+    <w:p>
+      <w:pPr>
+        <w:rPr>
+          <w:rFonts w:ascii="Arial Black" w:eastAsia="Arial Black" w:hAnsi="Arial Black" w:cs="Arial Black"/>
+          <w:sz w:val="24"/>
+          <w:szCs w:val="24"/>
+          <w:highlight w:val="yellow"/>
+        </w:rPr>
+      </w:pPr>
+      <w:r>
+        <w:rPr>
+          <w:rFonts w:ascii="Arial Black" w:eastAsia="Arial Black" w:hAnsi="Arial Black" w:cs="Arial Black"/>
+          <w:sz w:val="24"/>
+          <w:szCs w:val="24"/>
+          <w:highlight w:val="yellow"/>
+        </w:rPr>
+        <w:t xml:space="preserve">La página funciona sin importar la hora o el día </w:t>
+      </w:r>
+    </w:p>
+    <w:p>
+      <w:pPr>
+        <w:rPr>
+          <w:rFonts w:ascii="Arial Black" w:eastAsia="Arial Black" w:hAnsi="Arial Black" w:cs="Arial Black"/>
+          <w:sz w:val="24"/>
+          <w:szCs w:val="24"/>
+        </w:rPr>
+      </w:pPr>
       <w:r>
         <w:rPr>
           <w:rFonts w:ascii="Arial Black" w:eastAsia="Arial Black" w:hAnsi="Arial Black" w:cs="Arial Black"/>
@@ -336,50 +454,7 @@
           <w:szCs w:val="24"/>
           <w:highlight w:val="green"/>
         </w:rPr>
-        <w:t xml:space="preserve"> abiertas, es decir, la página no da respuestas</w:t>
-      </w:r>
-    </w:p>
-    <w:p>
-      <w:pPr>
-        <w:rPr>
-          <w:rFonts w:ascii="Arial Black" w:eastAsia="Arial Black" w:hAnsi="Arial Black" w:cs="Arial Black"/>
-          <w:sz w:val="24"/>
-          <w:szCs w:val="24"/>
-        </w:rPr>
-      </w:pPr>
-      <w:r>
-        <w:rPr>
-          <w:rFonts w:ascii="Arial Black" w:eastAsia="Arial Black" w:hAnsi="Arial Black" w:cs="Arial Black"/>
-          <w:sz w:val="24"/>
-          <w:szCs w:val="24"/>
-        </w:rPr>
-        <w:t>*No se agregan respuestas</w:t>
-      </w:r>
-      <w:r>
-        <w:rPr>
-          <w:rFonts w:ascii="Arial Black" w:eastAsia="Arial Black" w:hAnsi="Arial Black" w:cs="Arial Black"/>
-          <w:sz w:val="24"/>
-          <w:szCs w:val="24"/>
-        </w:rPr>
-        <w:t>, las da el maestro</w:t>
-      </w:r>
-    </w:p>
-    <w:p>
-      <w:pPr>
-        <w:rPr>
-          <w:rFonts w:ascii="Arial Black" w:eastAsia="Arial Black" w:hAnsi="Arial Black" w:cs="Arial Black"/>
-          <w:sz w:val="24"/>
-          <w:szCs w:val="24"/>
-        </w:rPr>
-      </w:pPr>
-      <w:r>
-        <w:rPr>
-          <w:rFonts w:ascii="Arial Black" w:eastAsia="Arial Black" w:hAnsi="Arial Black" w:cs="Arial Black"/>
-          <w:sz w:val="24"/>
-          <w:szCs w:val="24"/>
-          <w:highlight w:val="green"/>
-        </w:rPr>
-        <w:t>Se podrá elegir una carrera para jugar</w:t>
+        <w:t>La página da preguntas abiertas</w:t>
       </w:r>
       <w:r>
         <w:rPr>
@@ -396,23 +471,6 @@
           <w:rFonts w:ascii="Arial Black" w:eastAsia="Arial Black" w:hAnsi="Arial Black" w:cs="Arial Black"/>
           <w:sz w:val="24"/>
           <w:szCs w:val="24"/>
-        </w:rPr>
-      </w:pPr>
-      <w:r>
-        <w:rPr>
-          <w:rFonts w:ascii="Arial Black" w:eastAsia="Arial Black" w:hAnsi="Arial Black" w:cs="Arial Black"/>
-          <w:sz w:val="24"/>
-          <w:szCs w:val="24"/>
-        </w:rPr>
-        <w:t xml:space="preserve">*Solo estarán disponibles las carreras de la UADY de la facultad de Tizimín </w:t>
-      </w:r>
-    </w:p>
-    <w:p>
-      <w:pPr>
-        <w:rPr>
-          <w:rFonts w:ascii="Arial Black" w:eastAsia="Arial Black" w:hAnsi="Arial Black" w:cs="Arial Black"/>
-          <w:sz w:val="24"/>
-          <w:szCs w:val="24"/>
           <w:highlight w:val="yellow"/>
         </w:rPr>
       </w:pPr>
@@ -423,18 +481,26 @@
           <w:szCs w:val="24"/>
           <w:highlight w:val="yellow"/>
         </w:rPr>
-        <w:t xml:space="preserve">Las instrucciones de uso están en pantalla </w:t>
-      </w:r>
-    </w:p>
-    <w:p>
-      <w:pPr>
+        <w:t xml:space="preserve">La página se adaptaría a la presentación en pantalla los diferentes dispositivos </w:t>
+      </w:r>
+    </w:p>
+    <w:p>
+      <w:pPr>
+        <w:rPr>
+          <w:rFonts w:ascii="Arial Black" w:eastAsia="Arial Black" w:hAnsi="Arial Black" w:cs="Arial Black"/>
+          <w:sz w:val="24"/>
+          <w:szCs w:val="24"/>
+        </w:rPr>
+      </w:pPr>
+      <w:r>
         <w:rPr>
           <w:rFonts w:ascii="Arial Black" w:eastAsia="Arial Black" w:hAnsi="Arial Black" w:cs="Arial Black"/>
           <w:sz w:val="24"/>
           <w:szCs w:val="24"/>
           <w:highlight w:val="yellow"/>
         </w:rPr>
-      </w:pPr>
+        <w:t>Las preguntas de la carrera</w:t>
+      </w:r>
       <w:r>
         <w:rPr>
           <w:rFonts w:ascii="Arial Black" w:eastAsia="Arial Black" w:hAnsi="Arial Black" w:cs="Arial Black"/>
@@ -442,78 +508,7 @@
           <w:szCs w:val="24"/>
           <w:highlight w:val="yellow"/>
         </w:rPr>
-        <w:t xml:space="preserve">La página funciona sin importar la hora o el día </w:t>
-      </w:r>
-    </w:p>
-    <w:p>
-      <w:pPr>
-        <w:rPr>
-          <w:rFonts w:ascii="Arial Black" w:eastAsia="Arial Black" w:hAnsi="Arial Black" w:cs="Arial Black"/>
-          <w:sz w:val="24"/>
-          <w:szCs w:val="24"/>
-        </w:rPr>
-      </w:pPr>
-      <w:r>
-        <w:rPr>
-          <w:rFonts w:ascii="Arial Black" w:eastAsia="Arial Black" w:hAnsi="Arial Black" w:cs="Arial Black"/>
-          <w:sz w:val="24"/>
-          <w:szCs w:val="24"/>
-          <w:highlight w:val="green"/>
-        </w:rPr>
-        <w:t>La página da preguntas abiertas</w:t>
-      </w:r>
-      <w:r>
-        <w:rPr>
-          <w:rFonts w:ascii="Arial Black" w:eastAsia="Arial Black" w:hAnsi="Arial Black" w:cs="Arial Black"/>
-          <w:sz w:val="24"/>
-          <w:szCs w:val="24"/>
-        </w:rPr>
-        <w:t xml:space="preserve"> </w:t>
-      </w:r>
-    </w:p>
-    <w:p>
-      <w:pPr>
-        <w:rPr>
-          <w:rFonts w:ascii="Arial Black" w:eastAsia="Arial Black" w:hAnsi="Arial Black" w:cs="Arial Black"/>
-          <w:sz w:val="24"/>
-          <w:szCs w:val="24"/>
-          <w:highlight w:val="yellow"/>
-        </w:rPr>
-      </w:pPr>
-      <w:r>
-        <w:rPr>
-          <w:rFonts w:ascii="Arial Black" w:eastAsia="Arial Black" w:hAnsi="Arial Black" w:cs="Arial Black"/>
-          <w:sz w:val="24"/>
-          <w:szCs w:val="24"/>
-          <w:highlight w:val="yellow"/>
-        </w:rPr>
-        <w:t xml:space="preserve">La página se adaptaría a la presentación en pantalla los diferentes dispositivos </w:t>
-      </w:r>
-    </w:p>
-    <w:p>
-      <w:pPr>
-        <w:rPr>
-          <w:rFonts w:ascii="Arial Black" w:eastAsia="Arial Black" w:hAnsi="Arial Black" w:cs="Arial Black"/>
-          <w:sz w:val="24"/>
-          <w:szCs w:val="24"/>
-        </w:rPr>
-      </w:pPr>
-      <w:r>
-        <w:rPr>
-          <w:rFonts w:ascii="Arial Black" w:eastAsia="Arial Black" w:hAnsi="Arial Black" w:cs="Arial Black"/>
-          <w:sz w:val="24"/>
-          <w:szCs w:val="24"/>
-          <w:highlight w:val="yellow"/>
-        </w:rPr>
-        <w:t>Las preguntas de la carrera deben responder con correcto o incorrecto</w:t>
-      </w:r>
-      <w:r>
-        <w:rPr>
-          <w:rFonts w:ascii="Arial Black" w:eastAsia="Arial Black" w:hAnsi="Arial Black" w:cs="Arial Black"/>
-          <w:sz w:val="24"/>
-          <w:szCs w:val="24"/>
-        </w:rPr>
-        <w:t xml:space="preserve"> </w:t>
+        <w:t xml:space="preserve"> no responden</w:t>
       </w:r>
     </w:p>
     <w:p>
@@ -1445,7 +1440,7 @@
       </w:pPr>
     </w:p>
     <w:sectPr>
-      <w:headerReference w:type="default" r:id="rId9"/>
+      <w:headerReference w:type="default" r:id="rId8"/>
       <w:pgSz w:w="12240" w:h="15840"/>
       <w:pgMar w:top="1417" w:right="1701" w:bottom="1417" w:left="1701" w:header="708" w:footer="708" w:gutter="0"/>
       <w:pgNumType w:start="1"/>
